--- a/templates/副本表1.docx
+++ b/templates/副本表1.docx
@@ -101,7 +101,6 @@
                 <w:kern w:val="0"/>
               </w:rPr>
             </w:pPr>
-            <w:bookmarkStart w:id="0" w:name="_GoBack"/>
             <w:r>
               <w:rPr>
                 <w:b/>
@@ -1196,14 +1195,45 @@
           </w:p>
         </w:tc>
       </w:tr>
-      <w:bookmarkEnd w:id="0"/>
     </w:tbl>
     <w:p>
       <w:pPr>
         <w:rPr>
           <w:rFonts w:hint="eastAsia"/>
+          <w:lang w:val="en-US" w:eastAsia="zh-CN"/>
         </w:rPr>
       </w:pPr>
+    </w:p>
+    <w:p>
+      <w:pPr>
+        <w:rPr>
+          <w:rFonts w:hint="default" w:eastAsia="宋体"/>
+          <w:lang w:val="en-US" w:eastAsia="zh-CN"/>
+        </w:rPr>
+      </w:pPr>
+      <w:r>
+        <w:rPr>
+          <w:rFonts w:hint="eastAsia"/>
+          <w:lang w:val="en-US" w:eastAsia="zh-CN"/>
+        </w:rPr>
+        <w:t>下面是大段文字内容：</w:t>
+      </w:r>
+      <w:r>
+        <w:rPr>
+          <w:rFonts w:hint="eastAsia"/>
+          <w:lang w:val="en-US" w:eastAsia="zh-CN"/>
+        </w:rPr>
+        <w:br w:type="textWrapping"/>
+      </w:r>
+      <w:r>
+        <w:rPr>
+          <w:rFonts w:hint="eastAsia"/>
+          <w:lang w:val="en-US" w:eastAsia="zh-CN"/>
+        </w:rPr>
+        <w:t>G109DAMAGESTATE</w:t>
+      </w:r>
+      <w:bookmarkStart w:id="0" w:name="_GoBack"/>
+      <w:bookmarkEnd w:id="0"/>
     </w:p>
     <w:sectPr>
       <w:pgSz w:w="11906" w:h="16838"/>

--- a/templates/副本表1.docx
+++ b/templates/副本表1.docx
@@ -1207,7 +1207,7 @@
     <w:p>
       <w:pPr>
         <w:rPr>
-          <w:rFonts w:hint="default" w:eastAsia="宋体"/>
+          <w:rFonts w:hint="eastAsia"/>
           <w:lang w:val="en-US" w:eastAsia="zh-CN"/>
         </w:rPr>
       </w:pPr>
@@ -1232,6 +1232,259 @@
         </w:rPr>
         <w:t>G109DAMAGESTATE</w:t>
       </w:r>
+    </w:p>
+    <w:p>
+      <w:pPr>
+        <w:rPr>
+          <w:rFonts w:hint="eastAsia"/>
+          <w:lang w:val="en-US" w:eastAsia="zh-CN"/>
+        </w:rPr>
+      </w:pPr>
+    </w:p>
+    <w:p>
+      <w:pPr>
+        <w:rPr>
+          <w:rFonts w:hint="eastAsia"/>
+        </w:rPr>
+      </w:pPr>
+      <w:r>
+        <w:rPr>
+          <w:rFonts w:hint="eastAsia"/>
+          <w:lang w:val="en-US" w:eastAsia="zh-CN"/>
+        </w:rPr>
+        <w:t>下面是图片：</w:t>
+      </w:r>
+      <w:r>
+        <w:rPr>
+          <w:rFonts w:hint="eastAsia"/>
+          <w:lang w:val="en-US" w:eastAsia="zh-CN"/>
+        </w:rPr>
+        <w:br w:type="textWrapping"/>
+      </w:r>
+    </w:p>
+    <w:p>
+      <w:pPr>
+        <w:rPr>
+          <w:rFonts w:hint="eastAsia"/>
+        </w:rPr>
+      </w:pPr>
+      <w:r>
+        <w:rPr>
+          <w:rFonts w:hint="eastAsia"/>
+        </w:rPr>
+        <w:drawing>
+          <wp:inline distT="0" distB="0" distL="0" distR="0">
+            <wp:extent cx="4572000" cy="2743200"/>
+            <wp:effectExtent l="0" t="0" r="0" b="0"/>
+            <wp:docPr id="2130384179" name="图片 1"/>
+            <wp:cNvGraphicFramePr>
+              <a:graphicFrameLocks xmlns:a="http://schemas.openxmlformats.org/drawingml/2006/main" noChangeAspect="1"/>
+            </wp:cNvGraphicFramePr>
+            <a:graphic xmlns:a="http://schemas.openxmlformats.org/drawingml/2006/main">
+              <a:graphicData uri="http://schemas.openxmlformats.org/drawingml/2006/picture">
+                <pic:pic xmlns:pic="http://schemas.openxmlformats.org/drawingml/2006/picture">
+                  <pic:nvPicPr>
+                    <pic:cNvPr id="2130384179" name="图片 1"/>
+                    <pic:cNvPicPr>
+                      <a:picLocks noChangeAspect="1"/>
+                    </pic:cNvPicPr>
+                  </pic:nvPicPr>
+                  <pic:blipFill>
+                    <a:blip r:embed="rId4">
+                      <a:extLst>
+                        <a:ext uri="{28A0092B-C50C-407E-A947-70E740481C1C}">
+                          <a14:useLocalDpi xmlns:a14="http://schemas.microsoft.com/office/drawing/2010/main" val="0"/>
+                        </a:ext>
+                      </a:extLst>
+                    </a:blip>
+                    <a:stretch>
+                      <a:fillRect/>
+                    </a:stretch>
+                  </pic:blipFill>
+                  <pic:spPr>
+                    <a:xfrm>
+                      <a:off x="0" y="0"/>
+                      <a:ext cx="4572000" cy="2743200"/>
+                    </a:xfrm>
+                    <a:prstGeom prst="rect">
+                      <a:avLst/>
+                    </a:prstGeom>
+                  </pic:spPr>
+                </pic:pic>
+              </a:graphicData>
+            </a:graphic>
+          </wp:inline>
+        </w:drawing>
+      </w:r>
+    </w:p>
+    <w:p>
+      <w:pPr>
+        <w:jc w:val="center"/>
+        <w:rPr>
+          <w:rFonts w:hint="eastAsia"/>
+        </w:rPr>
+      </w:pPr>
+      <w:r>
+        <w:rPr>
+          <w:rFonts w:hint="eastAsia"/>
+        </w:rPr>
+        <w:t>图片1</w:t>
+      </w:r>
+    </w:p>
+    <w:p>
+      <w:pPr>
+        <w:rPr>
+          <w:rFonts w:hint="eastAsia"/>
+        </w:rPr>
+      </w:pPr>
+    </w:p>
+    <w:p>
+      <w:pPr>
+        <w:rPr>
+          <w:rFonts w:hint="eastAsia"/>
+        </w:rPr>
+      </w:pPr>
+      <w:r>
+        <w:rPr>
+          <w:rFonts w:hint="eastAsia"/>
+        </w:rPr>
+        <w:drawing>
+          <wp:inline distT="0" distB="0" distL="0" distR="0">
+            <wp:extent cx="4572000" cy="2743200"/>
+            <wp:effectExtent l="0" t="0" r="0" b="0"/>
+            <wp:docPr id="1542061041" name="图片 1"/>
+            <wp:cNvGraphicFramePr>
+              <a:graphicFrameLocks xmlns:a="http://schemas.openxmlformats.org/drawingml/2006/main" noChangeAspect="1"/>
+            </wp:cNvGraphicFramePr>
+            <a:graphic xmlns:a="http://schemas.openxmlformats.org/drawingml/2006/main">
+              <a:graphicData uri="http://schemas.openxmlformats.org/drawingml/2006/picture">
+                <pic:pic xmlns:pic="http://schemas.openxmlformats.org/drawingml/2006/picture">
+                  <pic:nvPicPr>
+                    <pic:cNvPr id="1542061041" name="图片 1"/>
+                    <pic:cNvPicPr>
+                      <a:picLocks noChangeAspect="1"/>
+                    </pic:cNvPicPr>
+                  </pic:nvPicPr>
+                  <pic:blipFill>
+                    <a:blip r:embed="rId5">
+                      <a:extLst>
+                        <a:ext uri="{28A0092B-C50C-407E-A947-70E740481C1C}">
+                          <a14:useLocalDpi xmlns:a14="http://schemas.microsoft.com/office/drawing/2010/main" val="0"/>
+                        </a:ext>
+                      </a:extLst>
+                    </a:blip>
+                    <a:stretch>
+                      <a:fillRect/>
+                    </a:stretch>
+                  </pic:blipFill>
+                  <pic:spPr>
+                    <a:xfrm>
+                      <a:off x="0" y="0"/>
+                      <a:ext cx="4572000" cy="2743200"/>
+                    </a:xfrm>
+                    <a:prstGeom prst="rect">
+                      <a:avLst/>
+                    </a:prstGeom>
+                  </pic:spPr>
+                </pic:pic>
+              </a:graphicData>
+            </a:graphic>
+          </wp:inline>
+        </w:drawing>
+      </w:r>
+    </w:p>
+    <w:p>
+      <w:pPr>
+        <w:jc w:val="center"/>
+        <w:rPr>
+          <w:rFonts w:hint="eastAsia"/>
+        </w:rPr>
+      </w:pPr>
+      <w:r>
+        <w:rPr>
+          <w:rFonts w:hint="eastAsia"/>
+        </w:rPr>
+        <w:t>图片2</w:t>
+      </w:r>
+    </w:p>
+    <w:p>
+      <w:pPr>
+        <w:jc w:val="center"/>
+        <w:rPr>
+          <w:rFonts w:hint="eastAsia"/>
+        </w:rPr>
+      </w:pPr>
+      <w:r>
+        <w:rPr>
+          <w:rFonts w:hint="eastAsia"/>
+        </w:rPr>
+        <w:drawing>
+          <wp:inline distT="0" distB="0" distL="0" distR="0">
+            <wp:extent cx="2966085" cy="2966085"/>
+            <wp:effectExtent l="0" t="0" r="5715" b="5715"/>
+            <wp:docPr id="1028341111" name="图片 2"/>
+            <wp:cNvGraphicFramePr>
+              <a:graphicFrameLocks xmlns:a="http://schemas.openxmlformats.org/drawingml/2006/main" noChangeAspect="1"/>
+            </wp:cNvGraphicFramePr>
+            <a:graphic xmlns:a="http://schemas.openxmlformats.org/drawingml/2006/main">
+              <a:graphicData uri="http://schemas.openxmlformats.org/drawingml/2006/picture">
+                <pic:pic xmlns:pic="http://schemas.openxmlformats.org/drawingml/2006/picture">
+                  <pic:nvPicPr>
+                    <pic:cNvPr id="1028341111" name="图片 2"/>
+                    <pic:cNvPicPr>
+                      <a:picLocks noChangeAspect="1"/>
+                    </pic:cNvPicPr>
+                  </pic:nvPicPr>
+                  <pic:blipFill>
+                    <a:blip r:embed="rId6">
+                      <a:extLst>
+                        <a:ext uri="{28A0092B-C50C-407E-A947-70E740481C1C}">
+                          <a14:useLocalDpi xmlns:a14="http://schemas.microsoft.com/office/drawing/2010/main" val="0"/>
+                        </a:ext>
+                      </a:extLst>
+                    </a:blip>
+                    <a:stretch>
+                      <a:fillRect/>
+                    </a:stretch>
+                  </pic:blipFill>
+                  <pic:spPr>
+                    <a:xfrm>
+                      <a:off x="0" y="0"/>
+                      <a:ext cx="2966085" cy="2966085"/>
+                    </a:xfrm>
+                    <a:prstGeom prst="rect">
+                      <a:avLst/>
+                    </a:prstGeom>
+                  </pic:spPr>
+                </pic:pic>
+              </a:graphicData>
+            </a:graphic>
+          </wp:inline>
+        </w:drawing>
+      </w:r>
+    </w:p>
+    <w:p>
+      <w:pPr>
+        <w:jc w:val="center"/>
+        <w:rPr>
+          <w:rFonts w:hint="eastAsia"/>
+        </w:rPr>
+      </w:pPr>
+      <w:r>
+        <w:rPr>
+          <w:rFonts w:hint="eastAsia"/>
+        </w:rPr>
+        <w:t>图片3</w:t>
+      </w:r>
+    </w:p>
+    <w:p>
+      <w:pPr>
+        <w:jc w:val="center"/>
+        <w:rPr>
+          <w:rFonts w:hint="default"/>
+          <w:lang w:val="en-US" w:eastAsia="zh-CN"/>
+        </w:rPr>
+      </w:pPr>
       <w:bookmarkStart w:id="0" w:name="_GoBack"/>
       <w:bookmarkEnd w:id="0"/>
     </w:p>
